--- a/mysql学习总结.docx
+++ b/mysql学习总结.docx
@@ -5310,9 +5310,6 @@
       <w:pPr>
         <w:pStyle w:val="a3"/>
         <w:ind w:left="1620" w:firstLineChars="0" w:firstLine="0"/>
-        <w:rPr>
-          <w:rFonts w:hint="eastAsia"/>
-        </w:rPr>
       </w:pPr>
       <w:r>
         <w:rPr>
@@ -5493,6 +5490,95 @@
     </w:lvl>
   </w:abstractNum>
   <w:abstractNum w:abstractNumId="1" w15:restartNumberingAfterBreak="0">
+    <w:nsid w:val="05746B07"/>
+    <w:multiLevelType w:val="hybridMultilevel"/>
+    <w:tmpl w:val="388A6304"/>
+    <w:lvl w:ilvl="0" w:tplc="03FAD1E8">
+      <w:start w:val="1"/>
+      <w:numFmt w:val="decimal"/>
+      <w:lvlText w:val="%1、"/>
+      <w:lvlJc w:val="left"/>
+      <w:pPr>
+        <w:ind w:left="360" w:hanging="360"/>
+      </w:pPr>
+      <w:rPr>
+        <w:rFonts w:hint="default"/>
+      </w:rPr>
+    </w:lvl>
+    <w:lvl w:ilvl="1" w:tplc="04090019" w:tentative="1">
+      <w:start w:val="1"/>
+      <w:numFmt w:val="lowerLetter"/>
+      <w:lvlText w:val="%2)"/>
+      <w:lvlJc w:val="left"/>
+      <w:pPr>
+        <w:ind w:left="840" w:hanging="420"/>
+      </w:pPr>
+    </w:lvl>
+    <w:lvl w:ilvl="2" w:tplc="0409001B" w:tentative="1">
+      <w:start w:val="1"/>
+      <w:numFmt w:val="lowerRoman"/>
+      <w:lvlText w:val="%3."/>
+      <w:lvlJc w:val="right"/>
+      <w:pPr>
+        <w:ind w:left="1260" w:hanging="420"/>
+      </w:pPr>
+    </w:lvl>
+    <w:lvl w:ilvl="3" w:tplc="0409000F" w:tentative="1">
+      <w:start w:val="1"/>
+      <w:numFmt w:val="decimal"/>
+      <w:lvlText w:val="%4."/>
+      <w:lvlJc w:val="left"/>
+      <w:pPr>
+        <w:ind w:left="1680" w:hanging="420"/>
+      </w:pPr>
+    </w:lvl>
+    <w:lvl w:ilvl="4" w:tplc="04090019" w:tentative="1">
+      <w:start w:val="1"/>
+      <w:numFmt w:val="lowerLetter"/>
+      <w:lvlText w:val="%5)"/>
+      <w:lvlJc w:val="left"/>
+      <w:pPr>
+        <w:ind w:left="2100" w:hanging="420"/>
+      </w:pPr>
+    </w:lvl>
+    <w:lvl w:ilvl="5" w:tplc="0409001B" w:tentative="1">
+      <w:start w:val="1"/>
+      <w:numFmt w:val="lowerRoman"/>
+      <w:lvlText w:val="%6."/>
+      <w:lvlJc w:val="right"/>
+      <w:pPr>
+        <w:ind w:left="2520" w:hanging="420"/>
+      </w:pPr>
+    </w:lvl>
+    <w:lvl w:ilvl="6" w:tplc="0409000F" w:tentative="1">
+      <w:start w:val="1"/>
+      <w:numFmt w:val="decimal"/>
+      <w:lvlText w:val="%7."/>
+      <w:lvlJc w:val="left"/>
+      <w:pPr>
+        <w:ind w:left="2940" w:hanging="420"/>
+      </w:pPr>
+    </w:lvl>
+    <w:lvl w:ilvl="7" w:tplc="04090019" w:tentative="1">
+      <w:start w:val="1"/>
+      <w:numFmt w:val="lowerLetter"/>
+      <w:lvlText w:val="%8)"/>
+      <w:lvlJc w:val="left"/>
+      <w:pPr>
+        <w:ind w:left="3360" w:hanging="420"/>
+      </w:pPr>
+    </w:lvl>
+    <w:lvl w:ilvl="8" w:tplc="0409001B" w:tentative="1">
+      <w:start w:val="1"/>
+      <w:numFmt w:val="lowerRoman"/>
+      <w:lvlText w:val="%9."/>
+      <w:lvlJc w:val="right"/>
+      <w:pPr>
+        <w:ind w:left="3780" w:hanging="420"/>
+      </w:pPr>
+    </w:lvl>
+  </w:abstractNum>
+  <w:abstractNum w:abstractNumId="2" w15:restartNumberingAfterBreak="0">
     <w:nsid w:val="080E3EDC"/>
     <w:multiLevelType w:val="hybridMultilevel"/>
     <w:tmpl w:val="62F83052"/>
@@ -5581,7 +5667,7 @@
       </w:pPr>
     </w:lvl>
   </w:abstractNum>
-  <w:abstractNum w:abstractNumId="2" w15:restartNumberingAfterBreak="0">
+  <w:abstractNum w:abstractNumId="3" w15:restartNumberingAfterBreak="0">
     <w:nsid w:val="17141269"/>
     <w:multiLevelType w:val="hybridMultilevel"/>
     <w:tmpl w:val="39B89CDE"/>
@@ -5670,7 +5756,7 @@
       </w:pPr>
     </w:lvl>
   </w:abstractNum>
-  <w:abstractNum w:abstractNumId="3" w15:restartNumberingAfterBreak="0">
+  <w:abstractNum w:abstractNumId="4" w15:restartNumberingAfterBreak="0">
     <w:nsid w:val="2E2C1833"/>
     <w:multiLevelType w:val="hybridMultilevel"/>
     <w:tmpl w:val="A41E827C"/>
@@ -5759,7 +5845,7 @@
       </w:pPr>
     </w:lvl>
   </w:abstractNum>
-  <w:abstractNum w:abstractNumId="4" w15:restartNumberingAfterBreak="0">
+  <w:abstractNum w:abstractNumId="5" w15:restartNumberingAfterBreak="0">
     <w:nsid w:val="43500AD2"/>
     <w:multiLevelType w:val="hybridMultilevel"/>
     <w:tmpl w:val="AB7E7D74"/>
@@ -5845,7 +5931,7 @@
       </w:pPr>
     </w:lvl>
   </w:abstractNum>
-  <w:abstractNum w:abstractNumId="5" w15:restartNumberingAfterBreak="0">
+  <w:abstractNum w:abstractNumId="6" w15:restartNumberingAfterBreak="0">
     <w:nsid w:val="4BE60E36"/>
     <w:multiLevelType w:val="hybridMultilevel"/>
     <w:tmpl w:val="EBB65774"/>
@@ -5934,7 +6020,7 @@
       </w:pPr>
     </w:lvl>
   </w:abstractNum>
-  <w:abstractNum w:abstractNumId="6" w15:restartNumberingAfterBreak="0">
+  <w:abstractNum w:abstractNumId="7" w15:restartNumberingAfterBreak="0">
     <w:nsid w:val="60F97BDA"/>
     <w:multiLevelType w:val="hybridMultilevel"/>
     <w:tmpl w:val="9886FB5C"/>
@@ -6023,7 +6109,7 @@
       </w:pPr>
     </w:lvl>
   </w:abstractNum>
-  <w:abstractNum w:abstractNumId="7" w15:restartNumberingAfterBreak="0">
+  <w:abstractNum w:abstractNumId="8" w15:restartNumberingAfterBreak="0">
     <w:nsid w:val="683051C1"/>
     <w:multiLevelType w:val="hybridMultilevel"/>
     <w:tmpl w:val="2248A014"/>
@@ -6112,7 +6198,7 @@
       </w:pPr>
     </w:lvl>
   </w:abstractNum>
-  <w:abstractNum w:abstractNumId="8" w15:restartNumberingAfterBreak="0">
+  <w:abstractNum w:abstractNumId="9" w15:restartNumberingAfterBreak="0">
     <w:nsid w:val="68426D63"/>
     <w:multiLevelType w:val="hybridMultilevel"/>
     <w:tmpl w:val="144020B6"/>
@@ -6204,7 +6290,7 @@
       </w:pPr>
     </w:lvl>
   </w:abstractNum>
-  <w:abstractNum w:abstractNumId="9" w15:restartNumberingAfterBreak="0">
+  <w:abstractNum w:abstractNumId="10" w15:restartNumberingAfterBreak="0">
     <w:nsid w:val="6CDB5B1E"/>
     <w:multiLevelType w:val="hybridMultilevel"/>
     <w:tmpl w:val="2248A014"/>
@@ -6297,31 +6383,34 @@
     <w:abstractNumId w:val="0"/>
   </w:num>
   <w:num w:numId="2">
+    <w:abstractNumId w:val="10"/>
+  </w:num>
+  <w:num w:numId="3">
+    <w:abstractNumId w:val="8"/>
+  </w:num>
+  <w:num w:numId="4">
+    <w:abstractNumId w:val="3"/>
+  </w:num>
+  <w:num w:numId="5">
+    <w:abstractNumId w:val="2"/>
+  </w:num>
+  <w:num w:numId="6">
     <w:abstractNumId w:val="9"/>
   </w:num>
-  <w:num w:numId="3">
+  <w:num w:numId="7">
+    <w:abstractNumId w:val="5"/>
+  </w:num>
+  <w:num w:numId="8">
+    <w:abstractNumId w:val="4"/>
+  </w:num>
+  <w:num w:numId="9">
+    <w:abstractNumId w:val="6"/>
+  </w:num>
+  <w:num w:numId="10">
     <w:abstractNumId w:val="7"/>
   </w:num>
-  <w:num w:numId="4">
-    <w:abstractNumId w:val="2"/>
-  </w:num>
-  <w:num w:numId="5">
+  <w:num w:numId="11">
     <w:abstractNumId w:val="1"/>
-  </w:num>
-  <w:num w:numId="6">
-    <w:abstractNumId w:val="8"/>
-  </w:num>
-  <w:num w:numId="7">
-    <w:abstractNumId w:val="4"/>
-  </w:num>
-  <w:num w:numId="8">
-    <w:abstractNumId w:val="3"/>
-  </w:num>
-  <w:num w:numId="9">
-    <w:abstractNumId w:val="5"/>
-  </w:num>
-  <w:num w:numId="10">
-    <w:abstractNumId w:val="6"/>
   </w:num>
 </w:numbering>
 </file>
@@ -7014,6 +7103,17 @@
       <w:szCs w:val="18"/>
     </w:rPr>
   </w:style>
+  <w:style w:type="character" w:customStyle="1" w:styleId="sc0">
+    <w:name w:val="sc0"/>
+    <w:basedOn w:val="a0"/>
+    <w:rsid w:val="00A4322D"/>
+    <w:rPr>
+      <w:rFonts w:ascii="Courier New" w:hAnsi="Courier New" w:cs="Courier New" w:hint="default"/>
+      <w:color w:val="000000"/>
+      <w:sz w:val="20"/>
+      <w:szCs w:val="20"/>
+    </w:rPr>
+  </w:style>
 </w:styles>
 </file>
 

--- a/mysql学习总结.docx
+++ b/mysql学习总结.docx
@@ -3139,6 +3139,14 @@
         </w:rPr>
         <w:t>函数名</w:t>
       </w:r>
+      <w:r>
+        <w:rPr>
+          <w:rFonts w:hint="eastAsia"/>
+        </w:rPr>
+        <w:t>（）括号是必须的，参数可选</w:t>
+      </w:r>
+      <w:bookmarkStart w:id="1" w:name="_GoBack"/>
+      <w:bookmarkEnd w:id="1"/>
     </w:p>
     <w:p>
       <w:pPr>
@@ -5317,8 +5325,6 @@
         </w:rPr>
         <w:t>当是单表时不用写表名</w:t>
       </w:r>
-      <w:bookmarkStart w:id="1" w:name="_GoBack"/>
-      <w:bookmarkEnd w:id="1"/>
     </w:p>
     <w:sectPr>
       <w:pgSz w:w="11906" w:h="16838"/>

--- a/mysql学习总结.docx
+++ b/mysql学习总结.docx
@@ -1,10 +1,11 @@
 
 <file path=word/document.xml><?xml version="1.0" encoding="utf-8"?>
-<w:document xmlns:wpc="http://schemas.microsoft.com/office/word/2010/wordprocessingCanvas" xmlns:mc="http://schemas.openxmlformats.org/markup-compatibility/2006" xmlns:o="urn:schemas-microsoft-com:office:office" xmlns:r="http://schemas.openxmlformats.org/officeDocument/2006/relationships" xmlns:m="http://schemas.openxmlformats.org/officeDocument/2006/math" xmlns:v="urn:schemas-microsoft-com:vml" xmlns:wp14="http://schemas.microsoft.com/office/word/2010/wordprocessingDrawing" xmlns:wp="http://schemas.openxmlformats.org/drawingml/2006/wordprocessingDrawing" xmlns:w10="urn:schemas-microsoft-com:office:word" xmlns:w="http://schemas.openxmlformats.org/wordprocessingml/2006/main" xmlns:w14="http://schemas.microsoft.com/office/word/2010/wordml" xmlns:w15="http://schemas.microsoft.com/office/word/2012/wordml" xmlns:wpg="http://schemas.microsoft.com/office/word/2010/wordprocessingGroup" xmlns:wpi="http://schemas.microsoft.com/office/word/2010/wordprocessingInk" xmlns:wne="http://schemas.microsoft.com/office/word/2006/wordml" xmlns:wps="http://schemas.microsoft.com/office/word/2010/wordprocessingShape" mc:Ignorable="w14 w15 wp14">
+<w:document xmlns:wpc="http://schemas.microsoft.com/office/word/2010/wordprocessingCanvas" xmlns:cx="http://schemas.microsoft.com/office/drawing/2014/chartex" xmlns:cx1="http://schemas.microsoft.com/office/drawing/2015/9/8/chartex" xmlns:cx2="http://schemas.microsoft.com/office/drawing/2015/10/21/chartex" xmlns:cx3="http://schemas.microsoft.com/office/drawing/2016/5/9/chartex" xmlns:cx4="http://schemas.microsoft.com/office/drawing/2016/5/10/chartex" xmlns:cx5="http://schemas.microsoft.com/office/drawing/2016/5/11/chartex" xmlns:cx6="http://schemas.microsoft.com/office/drawing/2016/5/12/chartex" xmlns:cx7="http://schemas.microsoft.com/office/drawing/2016/5/13/chartex" xmlns:cx8="http://schemas.microsoft.com/office/drawing/2016/5/14/chartex" xmlns:mc="http://schemas.openxmlformats.org/markup-compatibility/2006" xmlns:aink="http://schemas.microsoft.com/office/drawing/2016/ink" xmlns:am3d="http://schemas.microsoft.com/office/drawing/2017/model3d" xmlns:o="urn:schemas-microsoft-com:office:office" xmlns:r="http://schemas.openxmlformats.org/officeDocument/2006/relationships" xmlns:m="http://schemas.openxmlformats.org/officeDocument/2006/math" xmlns:v="urn:schemas-microsoft-com:vml" xmlns:wp14="http://schemas.microsoft.com/office/word/2010/wordprocessingDrawing" xmlns:wp="http://schemas.openxmlformats.org/drawingml/2006/wordprocessingDrawing" xmlns:w10="urn:schemas-microsoft-com:office:word" xmlns:w="http://schemas.openxmlformats.org/wordprocessingml/2006/main" xmlns:w14="http://schemas.microsoft.com/office/word/2010/wordml" xmlns:w15="http://schemas.microsoft.com/office/word/2012/wordml" xmlns:w16cid="http://schemas.microsoft.com/office/word/2016/wordml/cid" xmlns:w16se="http://schemas.microsoft.com/office/word/2015/wordml/symex" xmlns:wpg="http://schemas.microsoft.com/office/word/2010/wordprocessingGroup" xmlns:wpi="http://schemas.microsoft.com/office/word/2010/wordprocessingInk" xmlns:wne="http://schemas.microsoft.com/office/word/2006/wordml" xmlns:wps="http://schemas.microsoft.com/office/word/2010/wordprocessingShape" mc:Ignorable="w14 w15 w16se w16cid wp14">
   <w:body>
     <w:p>
       <w:pPr>
         <w:pStyle w:val="1"/>
+        <w:ind w:left="398" w:firstLineChars="100" w:firstLine="442"/>
       </w:pPr>
       <w:r>
         <w:rPr>
@@ -460,6 +461,17 @@
           <w:rFonts w:hint="eastAsia"/>
         </w:rPr>
         <w:t>修改数据库编码：</w:t>
+      </w:r>
+    </w:p>
+    <w:p>
+      <w:pPr>
+        <w:pStyle w:val="a3"/>
+        <w:ind w:left="360" w:firstLineChars="0" w:firstLine="0"/>
+      </w:pPr>
+      <w:bookmarkStart w:id="0" w:name="_GoBack"/>
+      <w:bookmarkEnd w:id="0"/>
+      <w:r>
+        <w:t>alter database test default character set=utf8;</w:t>
       </w:r>
     </w:p>
     <w:p>
@@ -2573,19 +2585,19 @@
         </w:rPr>
         <w:t xml:space="preserve">ALTER </w:t>
       </w:r>
-      <w:commentRangeStart w:id="0"/>
+      <w:commentRangeStart w:id="1"/>
       <w:r>
         <w:rPr>
           <w:rFonts w:hint="eastAsia"/>
         </w:rPr>
         <w:t>TABLE</w:t>
       </w:r>
-      <w:commentRangeEnd w:id="0"/>
+      <w:commentRangeEnd w:id="1"/>
       <w:r>
         <w:rPr>
           <w:rStyle w:val="a6"/>
         </w:rPr>
-        <w:commentReference w:id="0"/>
+        <w:commentReference w:id="1"/>
       </w:r>
       <w:r>
         <w:rPr>
@@ -3145,8 +3157,6 @@
         </w:rPr>
         <w:t>（）括号是必须的，参数可选</w:t>
       </w:r>
-      <w:bookmarkStart w:id="1" w:name="_GoBack"/>
-      <w:bookmarkEnd w:id="1"/>
     </w:p>
     <w:p>
       <w:pPr>
@@ -4476,7 +4486,7 @@
                     <pic:cNvPicPr/>
                   </pic:nvPicPr>
                   <pic:blipFill>
-                    <a:blip r:embed="rId14"/>
+                    <a:blip r:embed="rId15"/>
                     <a:stretch>
                       <a:fillRect/>
                     </a:stretch>
@@ -4530,7 +4540,7 @@
                     <pic:cNvPicPr/>
                   </pic:nvPicPr>
                   <pic:blipFill>
-                    <a:blip r:embed="rId15"/>
+                    <a:blip r:embed="rId16"/>
                     <a:stretch>
                       <a:fillRect/>
                     </a:stretch>
@@ -4836,7 +4846,7 @@
                     <pic:cNvPicPr/>
                   </pic:nvPicPr>
                   <pic:blipFill>
-                    <a:blip r:embed="rId16"/>
+                    <a:blip r:embed="rId17"/>
                     <a:stretch>
                       <a:fillRect/>
                     </a:stretch>
@@ -4902,7 +4912,7 @@
                     <pic:cNvPicPr/>
                   </pic:nvPicPr>
                   <pic:blipFill>
-                    <a:blip r:embed="rId17"/>
+                    <a:blip r:embed="rId18"/>
                     <a:stretch>
                       <a:fillRect/>
                     </a:stretch>
@@ -5337,8 +5347,8 @@
 </file>
 
 <file path=word/comments.xml><?xml version="1.0" encoding="utf-8"?>
-<w:comments xmlns:wpc="http://schemas.microsoft.com/office/word/2010/wordprocessingCanvas" xmlns:mc="http://schemas.openxmlformats.org/markup-compatibility/2006" xmlns:o="urn:schemas-microsoft-com:office:office" xmlns:r="http://schemas.openxmlformats.org/officeDocument/2006/relationships" xmlns:m="http://schemas.openxmlformats.org/officeDocument/2006/math" xmlns:v="urn:schemas-microsoft-com:vml" xmlns:wp14="http://schemas.microsoft.com/office/word/2010/wordprocessingDrawing" xmlns:wp="http://schemas.openxmlformats.org/drawingml/2006/wordprocessingDrawing" xmlns:w10="urn:schemas-microsoft-com:office:word" xmlns:w="http://schemas.openxmlformats.org/wordprocessingml/2006/main" xmlns:w14="http://schemas.microsoft.com/office/word/2010/wordml" xmlns:w15="http://schemas.microsoft.com/office/word/2012/wordml" xmlns:wpg="http://schemas.microsoft.com/office/word/2010/wordprocessingGroup" xmlns:wpi="http://schemas.microsoft.com/office/word/2010/wordprocessingInk" xmlns:wne="http://schemas.microsoft.com/office/word/2006/wordml" xmlns:wps="http://schemas.microsoft.com/office/word/2010/wordprocessingShape" mc:Ignorable="w14 w15 wp14">
-  <w:comment w:id="0" w:author="孤舟一叶" w:date="2017-04-28T14:32:00Z" w:initials="孤舟一叶">
+<w:comments xmlns:wpc="http://schemas.microsoft.com/office/word/2010/wordprocessingCanvas" xmlns:cx="http://schemas.microsoft.com/office/drawing/2014/chartex" xmlns:cx1="http://schemas.microsoft.com/office/drawing/2015/9/8/chartex" xmlns:cx2="http://schemas.microsoft.com/office/drawing/2015/10/21/chartex" xmlns:cx3="http://schemas.microsoft.com/office/drawing/2016/5/9/chartex" xmlns:cx4="http://schemas.microsoft.com/office/drawing/2016/5/10/chartex" xmlns:cx5="http://schemas.microsoft.com/office/drawing/2016/5/11/chartex" xmlns:cx6="http://schemas.microsoft.com/office/drawing/2016/5/12/chartex" xmlns:cx7="http://schemas.microsoft.com/office/drawing/2016/5/13/chartex" xmlns:cx8="http://schemas.microsoft.com/office/drawing/2016/5/14/chartex" xmlns:mc="http://schemas.openxmlformats.org/markup-compatibility/2006" xmlns:aink="http://schemas.microsoft.com/office/drawing/2016/ink" xmlns:am3d="http://schemas.microsoft.com/office/drawing/2017/model3d" xmlns:o="urn:schemas-microsoft-com:office:office" xmlns:r="http://schemas.openxmlformats.org/officeDocument/2006/relationships" xmlns:m="http://schemas.openxmlformats.org/officeDocument/2006/math" xmlns:v="urn:schemas-microsoft-com:vml" xmlns:wp14="http://schemas.microsoft.com/office/word/2010/wordprocessingDrawing" xmlns:wp="http://schemas.openxmlformats.org/drawingml/2006/wordprocessingDrawing" xmlns:w10="urn:schemas-microsoft-com:office:word" xmlns:w="http://schemas.openxmlformats.org/wordprocessingml/2006/main" xmlns:w14="http://schemas.microsoft.com/office/word/2010/wordml" xmlns:w15="http://schemas.microsoft.com/office/word/2012/wordml" xmlns:w16cid="http://schemas.microsoft.com/office/word/2016/wordml/cid" xmlns:w16se="http://schemas.microsoft.com/office/word/2015/wordml/symex" xmlns:wpg="http://schemas.microsoft.com/office/word/2010/wordprocessingGroup" xmlns:wpi="http://schemas.microsoft.com/office/word/2010/wordprocessingInk" xmlns:wne="http://schemas.microsoft.com/office/word/2006/wordml" xmlns:wps="http://schemas.microsoft.com/office/word/2010/wordprocessingShape" mc:Ignorable="w14 w15 w16se w16cid wp14">
+  <w:comment w:id="1" w:author="孤舟一叶" w:date="2017-04-28T14:32:00Z" w:initials="孤舟一叶">
     <w:p>
       <w:pPr>
         <w:pStyle w:val="a7"/>
@@ -5361,13 +5371,19 @@
 </file>
 
 <file path=word/commentsExtended.xml><?xml version="1.0" encoding="utf-8"?>
-<w15:commentsEx xmlns:wpc="http://schemas.microsoft.com/office/word/2010/wordprocessingCanvas" xmlns:mc="http://schemas.openxmlformats.org/markup-compatibility/2006" xmlns:o="urn:schemas-microsoft-com:office:office" xmlns:r="http://schemas.openxmlformats.org/officeDocument/2006/relationships" xmlns:m="http://schemas.openxmlformats.org/officeDocument/2006/math" xmlns:v="urn:schemas-microsoft-com:vml" xmlns:wp14="http://schemas.microsoft.com/office/word/2010/wordprocessingDrawing" xmlns:wp="http://schemas.openxmlformats.org/drawingml/2006/wordprocessingDrawing" xmlns:w10="urn:schemas-microsoft-com:office:word" xmlns:w="http://schemas.openxmlformats.org/wordprocessingml/2006/main" xmlns:w14="http://schemas.microsoft.com/office/word/2010/wordml" xmlns:w15="http://schemas.microsoft.com/office/word/2012/wordml" xmlns:wpg="http://schemas.microsoft.com/office/word/2010/wordprocessingGroup" xmlns:wpi="http://schemas.microsoft.com/office/word/2010/wordprocessingInk" xmlns:wne="http://schemas.microsoft.com/office/word/2006/wordml" xmlns:wps="http://schemas.microsoft.com/office/word/2010/wordprocessingShape" mc:Ignorable="w14 w15 wp14">
+<w15:commentsEx xmlns:wpc="http://schemas.microsoft.com/office/word/2010/wordprocessingCanvas" xmlns:cx="http://schemas.microsoft.com/office/drawing/2014/chartex" xmlns:cx1="http://schemas.microsoft.com/office/drawing/2015/9/8/chartex" xmlns:cx2="http://schemas.microsoft.com/office/drawing/2015/10/21/chartex" xmlns:cx3="http://schemas.microsoft.com/office/drawing/2016/5/9/chartex" xmlns:cx4="http://schemas.microsoft.com/office/drawing/2016/5/10/chartex" xmlns:cx5="http://schemas.microsoft.com/office/drawing/2016/5/11/chartex" xmlns:cx6="http://schemas.microsoft.com/office/drawing/2016/5/12/chartex" xmlns:cx7="http://schemas.microsoft.com/office/drawing/2016/5/13/chartex" xmlns:cx8="http://schemas.microsoft.com/office/drawing/2016/5/14/chartex" xmlns:mc="http://schemas.openxmlformats.org/markup-compatibility/2006" xmlns:aink="http://schemas.microsoft.com/office/drawing/2016/ink" xmlns:am3d="http://schemas.microsoft.com/office/drawing/2017/model3d" xmlns:o="urn:schemas-microsoft-com:office:office" xmlns:r="http://schemas.openxmlformats.org/officeDocument/2006/relationships" xmlns:m="http://schemas.openxmlformats.org/officeDocument/2006/math" xmlns:v="urn:schemas-microsoft-com:vml" xmlns:wp14="http://schemas.microsoft.com/office/word/2010/wordprocessingDrawing" xmlns:wp="http://schemas.openxmlformats.org/drawingml/2006/wordprocessingDrawing" xmlns:w10="urn:schemas-microsoft-com:office:word" xmlns:w="http://schemas.openxmlformats.org/wordprocessingml/2006/main" xmlns:w14="http://schemas.microsoft.com/office/word/2010/wordml" xmlns:w15="http://schemas.microsoft.com/office/word/2012/wordml" xmlns:w16cid="http://schemas.microsoft.com/office/word/2016/wordml/cid" xmlns:w16se="http://schemas.microsoft.com/office/word/2015/wordml/symex" xmlns:wpg="http://schemas.microsoft.com/office/word/2010/wordprocessingGroup" xmlns:wpi="http://schemas.microsoft.com/office/word/2010/wordprocessingInk" xmlns:wne="http://schemas.microsoft.com/office/word/2006/wordml" xmlns:wps="http://schemas.microsoft.com/office/word/2010/wordprocessingShape" mc:Ignorable="w14 w15 w16se w16cid wp14">
   <w15:commentEx w15:paraId="576E1895" w15:done="0"/>
 </w15:commentsEx>
 </file>
 
+<file path=word/commentsIds.xml><?xml version="1.0" encoding="utf-8"?>
+<w16cid:commentsIds xmlns:wpc="http://schemas.microsoft.com/office/word/2010/wordprocessingCanvas" xmlns:cx="http://schemas.microsoft.com/office/drawing/2014/chartex" xmlns:cx1="http://schemas.microsoft.com/office/drawing/2015/9/8/chartex" xmlns:cx2="http://schemas.microsoft.com/office/drawing/2015/10/21/chartex" xmlns:cx3="http://schemas.microsoft.com/office/drawing/2016/5/9/chartex" xmlns:cx4="http://schemas.microsoft.com/office/drawing/2016/5/10/chartex" xmlns:cx5="http://schemas.microsoft.com/office/drawing/2016/5/11/chartex" xmlns:cx6="http://schemas.microsoft.com/office/drawing/2016/5/12/chartex" xmlns:cx7="http://schemas.microsoft.com/office/drawing/2016/5/13/chartex" xmlns:cx8="http://schemas.microsoft.com/office/drawing/2016/5/14/chartex" xmlns:mc="http://schemas.openxmlformats.org/markup-compatibility/2006" xmlns:aink="http://schemas.microsoft.com/office/drawing/2016/ink" xmlns:am3d="http://schemas.microsoft.com/office/drawing/2017/model3d" xmlns:o="urn:schemas-microsoft-com:office:office" xmlns:r="http://schemas.openxmlformats.org/officeDocument/2006/relationships" xmlns:m="http://schemas.openxmlformats.org/officeDocument/2006/math" xmlns:v="urn:schemas-microsoft-com:vml" xmlns:wp14="http://schemas.microsoft.com/office/word/2010/wordprocessingDrawing" xmlns:wp="http://schemas.openxmlformats.org/drawingml/2006/wordprocessingDrawing" xmlns:w10="urn:schemas-microsoft-com:office:word" xmlns:w="http://schemas.openxmlformats.org/wordprocessingml/2006/main" xmlns:w14="http://schemas.microsoft.com/office/word/2010/wordml" xmlns:w15="http://schemas.microsoft.com/office/word/2012/wordml" xmlns:w16cid="http://schemas.microsoft.com/office/word/2016/wordml/cid" xmlns:w16se="http://schemas.microsoft.com/office/word/2015/wordml/symex" xmlns:wpg="http://schemas.microsoft.com/office/word/2010/wordprocessingGroup" xmlns:wpi="http://schemas.microsoft.com/office/word/2010/wordprocessingInk" xmlns:wne="http://schemas.microsoft.com/office/word/2006/wordml" xmlns:wps="http://schemas.microsoft.com/office/word/2010/wordprocessingShape" mc:Ignorable="w14 w15 w16se w16cid wp14">
+  <w16cid:commentId w16cid:paraId="576E1895" w16cid:durableId="1E200465"/>
+</w16cid:commentsIds>
+</file>
+
 <file path=word/endnotes.xml><?xml version="1.0" encoding="utf-8"?>
-<w:endnotes xmlns:wpc="http://schemas.microsoft.com/office/word/2010/wordprocessingCanvas" xmlns:mc="http://schemas.openxmlformats.org/markup-compatibility/2006" xmlns:o="urn:schemas-microsoft-com:office:office" xmlns:r="http://schemas.openxmlformats.org/officeDocument/2006/relationships" xmlns:m="http://schemas.openxmlformats.org/officeDocument/2006/math" xmlns:v="urn:schemas-microsoft-com:vml" xmlns:wp14="http://schemas.microsoft.com/office/word/2010/wordprocessingDrawing" xmlns:wp="http://schemas.openxmlformats.org/drawingml/2006/wordprocessingDrawing" xmlns:w10="urn:schemas-microsoft-com:office:word" xmlns:w="http://schemas.openxmlformats.org/wordprocessingml/2006/main" xmlns:w14="http://schemas.microsoft.com/office/word/2010/wordml" xmlns:w15="http://schemas.microsoft.com/office/word/2012/wordml" xmlns:wpg="http://schemas.microsoft.com/office/word/2010/wordprocessingGroup" xmlns:wpi="http://schemas.microsoft.com/office/word/2010/wordprocessingInk" xmlns:wne="http://schemas.microsoft.com/office/word/2006/wordml" xmlns:wps="http://schemas.microsoft.com/office/word/2010/wordprocessingShape" mc:Ignorable="w14 w15 wp14">
+<w:endnotes xmlns:wpc="http://schemas.microsoft.com/office/word/2010/wordprocessingCanvas" xmlns:cx="http://schemas.microsoft.com/office/drawing/2014/chartex" xmlns:cx1="http://schemas.microsoft.com/office/drawing/2015/9/8/chartex" xmlns:cx2="http://schemas.microsoft.com/office/drawing/2015/10/21/chartex" xmlns:cx3="http://schemas.microsoft.com/office/drawing/2016/5/9/chartex" xmlns:cx4="http://schemas.microsoft.com/office/drawing/2016/5/10/chartex" xmlns:cx5="http://schemas.microsoft.com/office/drawing/2016/5/11/chartex" xmlns:cx6="http://schemas.microsoft.com/office/drawing/2016/5/12/chartex" xmlns:cx7="http://schemas.microsoft.com/office/drawing/2016/5/13/chartex" xmlns:cx8="http://schemas.microsoft.com/office/drawing/2016/5/14/chartex" xmlns:mc="http://schemas.openxmlformats.org/markup-compatibility/2006" xmlns:aink="http://schemas.microsoft.com/office/drawing/2016/ink" xmlns:am3d="http://schemas.microsoft.com/office/drawing/2017/model3d" xmlns:o="urn:schemas-microsoft-com:office:office" xmlns:r="http://schemas.openxmlformats.org/officeDocument/2006/relationships" xmlns:m="http://schemas.openxmlformats.org/officeDocument/2006/math" xmlns:v="urn:schemas-microsoft-com:vml" xmlns:wp14="http://schemas.microsoft.com/office/word/2010/wordprocessingDrawing" xmlns:wp="http://schemas.openxmlformats.org/drawingml/2006/wordprocessingDrawing" xmlns:w10="urn:schemas-microsoft-com:office:word" xmlns:w="http://schemas.openxmlformats.org/wordprocessingml/2006/main" xmlns:w14="http://schemas.microsoft.com/office/word/2010/wordml" xmlns:w15="http://schemas.microsoft.com/office/word/2012/wordml" xmlns:w16cid="http://schemas.microsoft.com/office/word/2016/wordml/cid" xmlns:w16se="http://schemas.microsoft.com/office/word/2015/wordml/symex" xmlns:wpg="http://schemas.microsoft.com/office/word/2010/wordprocessingGroup" xmlns:wpi="http://schemas.microsoft.com/office/word/2010/wordprocessingInk" xmlns:wne="http://schemas.microsoft.com/office/word/2006/wordml" xmlns:wps="http://schemas.microsoft.com/office/word/2010/wordprocessingShape" mc:Ignorable="w14 w15 w16se w16cid wp14">
   <w:endnote w:type="separator" w:id="-1">
     <w:p>
       <w:r>
@@ -5386,7 +5402,7 @@
 </file>
 
 <file path=word/footnotes.xml><?xml version="1.0" encoding="utf-8"?>
-<w:footnotes xmlns:wpc="http://schemas.microsoft.com/office/word/2010/wordprocessingCanvas" xmlns:mc="http://schemas.openxmlformats.org/markup-compatibility/2006" xmlns:o="urn:schemas-microsoft-com:office:office" xmlns:r="http://schemas.openxmlformats.org/officeDocument/2006/relationships" xmlns:m="http://schemas.openxmlformats.org/officeDocument/2006/math" xmlns:v="urn:schemas-microsoft-com:vml" xmlns:wp14="http://schemas.microsoft.com/office/word/2010/wordprocessingDrawing" xmlns:wp="http://schemas.openxmlformats.org/drawingml/2006/wordprocessingDrawing" xmlns:w10="urn:schemas-microsoft-com:office:word" xmlns:w="http://schemas.openxmlformats.org/wordprocessingml/2006/main" xmlns:w14="http://schemas.microsoft.com/office/word/2010/wordml" xmlns:w15="http://schemas.microsoft.com/office/word/2012/wordml" xmlns:wpg="http://schemas.microsoft.com/office/word/2010/wordprocessingGroup" xmlns:wpi="http://schemas.microsoft.com/office/word/2010/wordprocessingInk" xmlns:wne="http://schemas.microsoft.com/office/word/2006/wordml" xmlns:wps="http://schemas.microsoft.com/office/word/2010/wordprocessingShape" mc:Ignorable="w14 w15 wp14">
+<w:footnotes xmlns:wpc="http://schemas.microsoft.com/office/word/2010/wordprocessingCanvas" xmlns:cx="http://schemas.microsoft.com/office/drawing/2014/chartex" xmlns:cx1="http://schemas.microsoft.com/office/drawing/2015/9/8/chartex" xmlns:cx2="http://schemas.microsoft.com/office/drawing/2015/10/21/chartex" xmlns:cx3="http://schemas.microsoft.com/office/drawing/2016/5/9/chartex" xmlns:cx4="http://schemas.microsoft.com/office/drawing/2016/5/10/chartex" xmlns:cx5="http://schemas.microsoft.com/office/drawing/2016/5/11/chartex" xmlns:cx6="http://schemas.microsoft.com/office/drawing/2016/5/12/chartex" xmlns:cx7="http://schemas.microsoft.com/office/drawing/2016/5/13/chartex" xmlns:cx8="http://schemas.microsoft.com/office/drawing/2016/5/14/chartex" xmlns:mc="http://schemas.openxmlformats.org/markup-compatibility/2006" xmlns:aink="http://schemas.microsoft.com/office/drawing/2016/ink" xmlns:am3d="http://schemas.microsoft.com/office/drawing/2017/model3d" xmlns:o="urn:schemas-microsoft-com:office:office" xmlns:r="http://schemas.openxmlformats.org/officeDocument/2006/relationships" xmlns:m="http://schemas.openxmlformats.org/officeDocument/2006/math" xmlns:v="urn:schemas-microsoft-com:vml" xmlns:wp14="http://schemas.microsoft.com/office/word/2010/wordprocessingDrawing" xmlns:wp="http://schemas.openxmlformats.org/drawingml/2006/wordprocessingDrawing" xmlns:w10="urn:schemas-microsoft-com:office:word" xmlns:w="http://schemas.openxmlformats.org/wordprocessingml/2006/main" xmlns:w14="http://schemas.microsoft.com/office/word/2010/wordml" xmlns:w15="http://schemas.microsoft.com/office/word/2012/wordml" xmlns:w16cid="http://schemas.microsoft.com/office/word/2016/wordml/cid" xmlns:w16se="http://schemas.microsoft.com/office/word/2015/wordml/symex" xmlns:wpg="http://schemas.microsoft.com/office/word/2010/wordprocessingGroup" xmlns:wpi="http://schemas.microsoft.com/office/word/2010/wordprocessingInk" xmlns:wne="http://schemas.microsoft.com/office/word/2006/wordml" xmlns:wps="http://schemas.microsoft.com/office/word/2010/wordprocessingShape" mc:Ignorable="w14 w15 w16se w16cid wp14">
   <w:footnote w:type="separator" w:id="-1">
     <w:p>
       <w:r>
@@ -5405,7 +5421,7 @@
 </file>
 
 <file path=word/numbering.xml><?xml version="1.0" encoding="utf-8"?>
-<w:numbering xmlns:wpc="http://schemas.microsoft.com/office/word/2010/wordprocessingCanvas" xmlns:mc="http://schemas.openxmlformats.org/markup-compatibility/2006" xmlns:o="urn:schemas-microsoft-com:office:office" xmlns:r="http://schemas.openxmlformats.org/officeDocument/2006/relationships" xmlns:m="http://schemas.openxmlformats.org/officeDocument/2006/math" xmlns:v="urn:schemas-microsoft-com:vml" xmlns:wp14="http://schemas.microsoft.com/office/word/2010/wordprocessingDrawing" xmlns:wp="http://schemas.openxmlformats.org/drawingml/2006/wordprocessingDrawing" xmlns:w10="urn:schemas-microsoft-com:office:word" xmlns:w="http://schemas.openxmlformats.org/wordprocessingml/2006/main" xmlns:w14="http://schemas.microsoft.com/office/word/2010/wordml" xmlns:w15="http://schemas.microsoft.com/office/word/2012/wordml" xmlns:wpg="http://schemas.microsoft.com/office/word/2010/wordprocessingGroup" xmlns:wpi="http://schemas.microsoft.com/office/word/2010/wordprocessingInk" xmlns:wne="http://schemas.microsoft.com/office/word/2006/wordml" xmlns:wps="http://schemas.microsoft.com/office/word/2010/wordprocessingShape" mc:Ignorable="w14 w15 wp14">
+<w:numbering xmlns:wpc="http://schemas.microsoft.com/office/word/2010/wordprocessingCanvas" xmlns:cx="http://schemas.microsoft.com/office/drawing/2014/chartex" xmlns:cx1="http://schemas.microsoft.com/office/drawing/2015/9/8/chartex" xmlns:cx2="http://schemas.microsoft.com/office/drawing/2015/10/21/chartex" xmlns:cx3="http://schemas.microsoft.com/office/drawing/2016/5/9/chartex" xmlns:cx4="http://schemas.microsoft.com/office/drawing/2016/5/10/chartex" xmlns:cx5="http://schemas.microsoft.com/office/drawing/2016/5/11/chartex" xmlns:cx6="http://schemas.microsoft.com/office/drawing/2016/5/12/chartex" xmlns:cx7="http://schemas.microsoft.com/office/drawing/2016/5/13/chartex" xmlns:cx8="http://schemas.microsoft.com/office/drawing/2016/5/14/chartex" xmlns:mc="http://schemas.openxmlformats.org/markup-compatibility/2006" xmlns:aink="http://schemas.microsoft.com/office/drawing/2016/ink" xmlns:am3d="http://schemas.microsoft.com/office/drawing/2017/model3d" xmlns:o="urn:schemas-microsoft-com:office:office" xmlns:r="http://schemas.openxmlformats.org/officeDocument/2006/relationships" xmlns:m="http://schemas.openxmlformats.org/officeDocument/2006/math" xmlns:v="urn:schemas-microsoft-com:vml" xmlns:wp14="http://schemas.microsoft.com/office/word/2010/wordprocessingDrawing" xmlns:wp="http://schemas.openxmlformats.org/drawingml/2006/wordprocessingDrawing" xmlns:w10="urn:schemas-microsoft-com:office:word" xmlns:w="http://schemas.openxmlformats.org/wordprocessingml/2006/main" xmlns:w14="http://schemas.microsoft.com/office/word/2010/wordml" xmlns:w15="http://schemas.microsoft.com/office/word/2012/wordml" xmlns:w16cid="http://schemas.microsoft.com/office/word/2016/wordml/cid" xmlns:w16se="http://schemas.microsoft.com/office/word/2015/wordml/symex" xmlns:wpg="http://schemas.microsoft.com/office/word/2010/wordprocessingGroup" xmlns:wpi="http://schemas.microsoft.com/office/word/2010/wordprocessingInk" xmlns:wne="http://schemas.microsoft.com/office/word/2006/wordml" xmlns:wps="http://schemas.microsoft.com/office/word/2010/wordprocessingShape" mc:Ignorable="w14 w15 w16se w16cid wp14">
   <w:abstractNum w:abstractNumId="0" w15:restartNumberingAfterBreak="0">
     <w:nsid w:val="022A3063"/>
     <w:multiLevelType w:val="hybridMultilevel"/>
@@ -6422,7 +6438,7 @@
 </file>
 
 <file path=word/people.xml><?xml version="1.0" encoding="utf-8"?>
-<w15:people xmlns:wpc="http://schemas.microsoft.com/office/word/2010/wordprocessingCanvas" xmlns:mc="http://schemas.openxmlformats.org/markup-compatibility/2006" xmlns:o="urn:schemas-microsoft-com:office:office" xmlns:r="http://schemas.openxmlformats.org/officeDocument/2006/relationships" xmlns:m="http://schemas.openxmlformats.org/officeDocument/2006/math" xmlns:v="urn:schemas-microsoft-com:vml" xmlns:wp14="http://schemas.microsoft.com/office/word/2010/wordprocessingDrawing" xmlns:wp="http://schemas.openxmlformats.org/drawingml/2006/wordprocessingDrawing" xmlns:w10="urn:schemas-microsoft-com:office:word" xmlns:w="http://schemas.openxmlformats.org/wordprocessingml/2006/main" xmlns:w14="http://schemas.microsoft.com/office/word/2010/wordml" xmlns:w15="http://schemas.microsoft.com/office/word/2012/wordml" xmlns:wpg="http://schemas.microsoft.com/office/word/2010/wordprocessingGroup" xmlns:wpi="http://schemas.microsoft.com/office/word/2010/wordprocessingInk" xmlns:wne="http://schemas.microsoft.com/office/word/2006/wordml" xmlns:wps="http://schemas.microsoft.com/office/word/2010/wordprocessingShape" mc:Ignorable="w14 w15 wp14">
+<w15:people xmlns:wpc="http://schemas.microsoft.com/office/word/2010/wordprocessingCanvas" xmlns:cx="http://schemas.microsoft.com/office/drawing/2014/chartex" xmlns:cx1="http://schemas.microsoft.com/office/drawing/2015/9/8/chartex" xmlns:cx2="http://schemas.microsoft.com/office/drawing/2015/10/21/chartex" xmlns:cx3="http://schemas.microsoft.com/office/drawing/2016/5/9/chartex" xmlns:cx4="http://schemas.microsoft.com/office/drawing/2016/5/10/chartex" xmlns:cx5="http://schemas.microsoft.com/office/drawing/2016/5/11/chartex" xmlns:cx6="http://schemas.microsoft.com/office/drawing/2016/5/12/chartex" xmlns:cx7="http://schemas.microsoft.com/office/drawing/2016/5/13/chartex" xmlns:cx8="http://schemas.microsoft.com/office/drawing/2016/5/14/chartex" xmlns:mc="http://schemas.openxmlformats.org/markup-compatibility/2006" xmlns:aink="http://schemas.microsoft.com/office/drawing/2016/ink" xmlns:am3d="http://schemas.microsoft.com/office/drawing/2017/model3d" xmlns:o="urn:schemas-microsoft-com:office:office" xmlns:r="http://schemas.openxmlformats.org/officeDocument/2006/relationships" xmlns:m="http://schemas.openxmlformats.org/officeDocument/2006/math" xmlns:v="urn:schemas-microsoft-com:vml" xmlns:wp14="http://schemas.microsoft.com/office/word/2010/wordprocessingDrawing" xmlns:wp="http://schemas.openxmlformats.org/drawingml/2006/wordprocessingDrawing" xmlns:w10="urn:schemas-microsoft-com:office:word" xmlns:w="http://schemas.openxmlformats.org/wordprocessingml/2006/main" xmlns:w14="http://schemas.microsoft.com/office/word/2010/wordml" xmlns:w15="http://schemas.microsoft.com/office/word/2012/wordml" xmlns:w16cid="http://schemas.microsoft.com/office/word/2016/wordml/cid" xmlns:w16se="http://schemas.microsoft.com/office/word/2015/wordml/symex" xmlns:wpg="http://schemas.microsoft.com/office/word/2010/wordprocessingGroup" xmlns:wpi="http://schemas.microsoft.com/office/word/2010/wordprocessingInk" xmlns:wne="http://schemas.microsoft.com/office/word/2006/wordml" xmlns:wps="http://schemas.microsoft.com/office/word/2010/wordprocessingShape" mc:Ignorable="w14 w15 w16se w16cid wp14">
   <w15:person w15:author="孤舟一叶">
     <w15:presenceInfo w15:providerId="Windows Live" w15:userId="19715f01b060d4f3"/>
   </w15:person>
@@ -6430,7 +6446,7 @@
 </file>
 
 <file path=word/styles.xml><?xml version="1.0" encoding="utf-8"?>
-<w:styles xmlns:mc="http://schemas.openxmlformats.org/markup-compatibility/2006" xmlns:r="http://schemas.openxmlformats.org/officeDocument/2006/relationships" xmlns:w="http://schemas.openxmlformats.org/wordprocessingml/2006/main" xmlns:w14="http://schemas.microsoft.com/office/word/2010/wordml" xmlns:w15="http://schemas.microsoft.com/office/word/2012/wordml" mc:Ignorable="w14 w15">
+<w:styles xmlns:mc="http://schemas.openxmlformats.org/markup-compatibility/2006" xmlns:r="http://schemas.openxmlformats.org/officeDocument/2006/relationships" xmlns:w="http://schemas.openxmlformats.org/wordprocessingml/2006/main" xmlns:w14="http://schemas.microsoft.com/office/word/2010/wordml" xmlns:w15="http://schemas.microsoft.com/office/word/2012/wordml" xmlns:w16cid="http://schemas.microsoft.com/office/word/2016/wordml/cid" xmlns:w16se="http://schemas.microsoft.com/office/word/2015/wordml/symex" mc:Ignorable="w14 w15 w16se w16cid">
   <w:docDefaults>
     <w:rPrDefault>
       <w:rPr>
@@ -6443,7 +6459,7 @@
     </w:rPrDefault>
     <w:pPrDefault/>
   </w:docDefaults>
-  <w:latentStyles w:defLockedState="0" w:defUIPriority="99" w:defSemiHidden="0" w:defUnhideWhenUsed="0" w:defQFormat="0" w:count="371">
+  <w:latentStyles w:defLockedState="0" w:defUIPriority="99" w:defSemiHidden="0" w:defUnhideWhenUsed="0" w:defQFormat="0" w:count="375">
     <w:lsdException w:name="Normal" w:uiPriority="0" w:qFormat="1"/>
     <w:lsdException w:name="heading 1" w:uiPriority="9" w:qFormat="1"/>
     <w:lsdException w:name="heading 2" w:semiHidden="1" w:uiPriority="9" w:unhideWhenUsed="1" w:qFormat="1"/>
@@ -6549,7 +6565,6 @@
     <w:lsdException w:name="HTML Sample" w:semiHidden="1" w:unhideWhenUsed="1"/>
     <w:lsdException w:name="HTML Typewriter" w:semiHidden="1" w:unhideWhenUsed="1"/>
     <w:lsdException w:name="HTML Variable" w:semiHidden="1" w:unhideWhenUsed="1"/>
-    <w:lsdException w:name="Normal Table" w:semiHidden="1" w:unhideWhenUsed="1"/>
     <w:lsdException w:name="annotation subject" w:semiHidden="1" w:unhideWhenUsed="1"/>
     <w:lsdException w:name="No List" w:semiHidden="1" w:unhideWhenUsed="1"/>
     <w:lsdException w:name="Outline List 1" w:semiHidden="1" w:unhideWhenUsed="1"/>
@@ -6593,10 +6608,8 @@
     <w:lsdException w:name="Table Elegant" w:semiHidden="1" w:unhideWhenUsed="1"/>
     <w:lsdException w:name="Table Professional" w:semiHidden="1" w:unhideWhenUsed="1"/>
     <w:lsdException w:name="Table Subtle 1" w:semiHidden="1" w:unhideWhenUsed="1"/>
-    <w:lsdException w:name="Table Subtle 2" w:semiHidden="1" w:unhideWhenUsed="1"/>
     <w:lsdException w:name="Table Web 1" w:semiHidden="1" w:unhideWhenUsed="1"/>
     <w:lsdException w:name="Table Web 2" w:semiHidden="1" w:unhideWhenUsed="1"/>
-    <w:lsdException w:name="Table Web 3" w:semiHidden="1" w:unhideWhenUsed="1"/>
     <w:lsdException w:name="Balloon Text" w:semiHidden="1" w:unhideWhenUsed="1"/>
     <w:lsdException w:name="Table Grid" w:uiPriority="39"/>
     <w:lsdException w:name="Table Theme" w:semiHidden="1" w:unhideWhenUsed="1"/>
@@ -6815,6 +6828,10 @@
     <w:lsdException w:name="List Table 5 Dark Accent 6" w:uiPriority="50"/>
     <w:lsdException w:name="List Table 6 Colorful Accent 6" w:uiPriority="51"/>
     <w:lsdException w:name="List Table 7 Colorful Accent 6" w:uiPriority="52"/>
+    <w:lsdException w:name="Mention" w:semiHidden="1" w:unhideWhenUsed="1"/>
+    <w:lsdException w:name="Smart Hyperlink" w:semiHidden="1" w:unhideWhenUsed="1"/>
+    <w:lsdException w:name="Hashtag" w:semiHidden="1" w:unhideWhenUsed="1"/>
+    <w:lsdException w:name="Unresolved Mention" w:semiHidden="1" w:unhideWhenUsed="1"/>
   </w:latentStyles>
   <w:style w:type="paragraph" w:default="1" w:styleId="a">
     <w:name w:val="Normal"/>
@@ -6828,7 +6845,7 @@
     <w:name w:val="heading 1"/>
     <w:basedOn w:val="a"/>
     <w:next w:val="a"/>
-    <w:link w:val="1Char"/>
+    <w:link w:val="10"/>
     <w:uiPriority w:val="9"/>
     <w:qFormat/>
     <w:rsid w:val="00D55FDC"/>
@@ -6850,7 +6867,7 @@
     <w:name w:val="heading 2"/>
     <w:basedOn w:val="a"/>
     <w:next w:val="a"/>
-    <w:link w:val="2Char"/>
+    <w:link w:val="20"/>
     <w:uiPriority w:val="9"/>
     <w:unhideWhenUsed/>
     <w:qFormat/>
@@ -6896,8 +6913,8 @@
     <w:semiHidden/>
     <w:unhideWhenUsed/>
   </w:style>
-  <w:style w:type="character" w:customStyle="1" w:styleId="1Char">
-    <w:name w:val="标题 1 Char"/>
+  <w:style w:type="character" w:customStyle="1" w:styleId="10">
+    <w:name w:val="标题 1 字符"/>
     <w:basedOn w:val="a0"/>
     <w:link w:val="1"/>
     <w:uiPriority w:val="9"/>
@@ -6910,8 +6927,8 @@
       <w:szCs w:val="44"/>
     </w:rPr>
   </w:style>
-  <w:style w:type="character" w:customStyle="1" w:styleId="2Char">
-    <w:name w:val="标题 2 Char"/>
+  <w:style w:type="character" w:customStyle="1" w:styleId="20">
+    <w:name w:val="标题 2 字符"/>
     <w:basedOn w:val="a0"/>
     <w:link w:val="2"/>
     <w:uiPriority w:val="9"/>
@@ -6976,7 +6993,7 @@
   <w:style w:type="paragraph" w:styleId="a7">
     <w:name w:val="annotation text"/>
     <w:basedOn w:val="a"/>
-    <w:link w:val="Char"/>
+    <w:link w:val="a8"/>
     <w:uiPriority w:val="99"/>
     <w:semiHidden/>
     <w:unhideWhenUsed/>
@@ -6985,19 +7002,19 @@
       <w:jc w:val="left"/>
     </w:pPr>
   </w:style>
-  <w:style w:type="character" w:customStyle="1" w:styleId="Char">
-    <w:name w:val="批注文字 Char"/>
+  <w:style w:type="character" w:customStyle="1" w:styleId="a8">
+    <w:name w:val="批注文字 字符"/>
     <w:basedOn w:val="a0"/>
     <w:link w:val="a7"/>
     <w:uiPriority w:val="99"/>
     <w:semiHidden/>
     <w:rsid w:val="00F25758"/>
   </w:style>
-  <w:style w:type="paragraph" w:styleId="a8">
+  <w:style w:type="paragraph" w:styleId="a9">
     <w:name w:val="annotation subject"/>
     <w:basedOn w:val="a7"/>
     <w:next w:val="a7"/>
-    <w:link w:val="Char0"/>
+    <w:link w:val="aa"/>
     <w:uiPriority w:val="99"/>
     <w:semiHidden/>
     <w:unhideWhenUsed/>
@@ -7007,10 +7024,10 @@
       <w:bCs/>
     </w:rPr>
   </w:style>
-  <w:style w:type="character" w:customStyle="1" w:styleId="Char0">
-    <w:name w:val="批注主题 Char"/>
-    <w:basedOn w:val="Char"/>
-    <w:link w:val="a8"/>
+  <w:style w:type="character" w:customStyle="1" w:styleId="aa">
+    <w:name w:val="批注主题 字符"/>
+    <w:basedOn w:val="a8"/>
+    <w:link w:val="a9"/>
     <w:uiPriority w:val="99"/>
     <w:semiHidden/>
     <w:rsid w:val="00F25758"/>
@@ -7019,10 +7036,10 @@
       <w:bCs/>
     </w:rPr>
   </w:style>
-  <w:style w:type="paragraph" w:styleId="a9">
+  <w:style w:type="paragraph" w:styleId="ab">
     <w:name w:val="Balloon Text"/>
     <w:basedOn w:val="a"/>
-    <w:link w:val="Char1"/>
+    <w:link w:val="ac"/>
     <w:uiPriority w:val="99"/>
     <w:semiHidden/>
     <w:unhideWhenUsed/>
@@ -7032,10 +7049,10 @@
       <w:szCs w:val="18"/>
     </w:rPr>
   </w:style>
-  <w:style w:type="character" w:customStyle="1" w:styleId="Char1">
-    <w:name w:val="批注框文本 Char"/>
+  <w:style w:type="character" w:customStyle="1" w:styleId="ac">
+    <w:name w:val="批注框文本 字符"/>
     <w:basedOn w:val="a0"/>
-    <w:link w:val="a9"/>
+    <w:link w:val="ab"/>
     <w:uiPriority w:val="99"/>
     <w:semiHidden/>
     <w:rsid w:val="00F25758"/>
@@ -7044,10 +7061,10 @@
       <w:szCs w:val="18"/>
     </w:rPr>
   </w:style>
-  <w:style w:type="paragraph" w:styleId="aa">
+  <w:style w:type="paragraph" w:styleId="ad">
     <w:name w:val="header"/>
     <w:basedOn w:val="a"/>
-    <w:link w:val="Char2"/>
+    <w:link w:val="ae"/>
     <w:uiPriority w:val="99"/>
     <w:unhideWhenUsed/>
     <w:rsid w:val="008725A3"/>
@@ -7067,10 +7084,10 @@
       <w:szCs w:val="18"/>
     </w:rPr>
   </w:style>
-  <w:style w:type="character" w:customStyle="1" w:styleId="Char2">
-    <w:name w:val="页眉 Char"/>
+  <w:style w:type="character" w:customStyle="1" w:styleId="ae">
+    <w:name w:val="页眉 字符"/>
     <w:basedOn w:val="a0"/>
-    <w:link w:val="aa"/>
+    <w:link w:val="ad"/>
     <w:uiPriority w:val="99"/>
     <w:rsid w:val="008725A3"/>
     <w:rPr>
@@ -7078,10 +7095,10 @@
       <w:szCs w:val="18"/>
     </w:rPr>
   </w:style>
-  <w:style w:type="paragraph" w:styleId="ab">
+  <w:style w:type="paragraph" w:styleId="af">
     <w:name w:val="footer"/>
     <w:basedOn w:val="a"/>
-    <w:link w:val="Char3"/>
+    <w:link w:val="af0"/>
     <w:uiPriority w:val="99"/>
     <w:unhideWhenUsed/>
     <w:rsid w:val="008725A3"/>
@@ -7098,10 +7115,10 @@
       <w:szCs w:val="18"/>
     </w:rPr>
   </w:style>
-  <w:style w:type="character" w:customStyle="1" w:styleId="Char3">
-    <w:name w:val="页脚 Char"/>
+  <w:style w:type="character" w:customStyle="1" w:styleId="af0">
+    <w:name w:val="页脚 字符"/>
     <w:basedOn w:val="a0"/>
-    <w:link w:val="ab"/>
+    <w:link w:val="af"/>
     <w:uiPriority w:val="99"/>
     <w:rsid w:val="008725A3"/>
     <w:rPr>

--- a/mysql学习总结.docx
+++ b/mysql学习总结.docx
@@ -52,6 +52,25 @@
           <w:t>http://www.linuxidc.com/Linux/2016-07/133128.htm</w:t>
         </w:r>
       </w:hyperlink>
+      <w:r>
+        <w:rPr>
+          <w:rFonts w:hint="eastAsia"/>
+        </w:rPr>
+        <w:t>）</w:t>
+      </w:r>
+      <w:r>
+        <w:rPr>
+          <w:rFonts w:hint="eastAsia"/>
+        </w:rPr>
+        <w:t>（</w:t>
+      </w:r>
+      <w:r>
+        <w:rPr>
+          <w:rFonts w:hint="eastAsia"/>
+          <w:highlight w:val="yellow"/>
+        </w:rPr>
+        <w:t>最好串行安装</w:t>
+      </w:r>
       <w:r>
         <w:rPr>
           <w:rFonts w:hint="eastAsia"/>
@@ -373,6 +392,142 @@
         <w:rPr>
           <w:rFonts w:hint="eastAsia"/>
         </w:rPr>
+        <w:t>卸载</w:t>
+      </w:r>
+    </w:p>
+    <w:p>
+      <w:r>
+        <w:rPr>
+          <w:rFonts w:hint="eastAsia"/>
+        </w:rPr>
+        <w:t>apt-get</w:t>
+      </w:r>
+      <w:r>
+        <w:t xml:space="preserve"> </w:t>
+      </w:r>
+      <w:r>
+        <w:rPr>
+          <w:rFonts w:hint="eastAsia"/>
+        </w:rPr>
+        <w:t>autoremove</w:t>
+      </w:r>
+      <w:r>
+        <w:t xml:space="preserve"> </w:t>
+      </w:r>
+      <w:r>
+        <w:rPr>
+          <w:rFonts w:hint="eastAsia"/>
+        </w:rPr>
+        <w:t>--purge</w:t>
+      </w:r>
+      <w:r>
+        <w:t xml:space="preserve"> </w:t>
+      </w:r>
+      <w:r>
+        <w:rPr>
+          <w:rFonts w:hint="eastAsia"/>
+        </w:rPr>
+        <w:t>mysql-server</w:t>
+      </w:r>
+      <w:r>
+        <w:rPr>
+          <w:rFonts w:hint="eastAsia"/>
+        </w:rPr>
+        <w:t>-5.7</w:t>
+      </w:r>
+    </w:p>
+    <w:p>
+      <w:r>
+        <w:rPr>
+          <w:rFonts w:hint="eastAsia"/>
+        </w:rPr>
+        <w:t>apt-get</w:t>
+      </w:r>
+      <w:r>
+        <w:t xml:space="preserve"> </w:t>
+      </w:r>
+      <w:r>
+        <w:rPr>
+          <w:rFonts w:hint="eastAsia"/>
+        </w:rPr>
+        <w:t>remove</w:t>
+      </w:r>
+      <w:r>
+        <w:t xml:space="preserve"> </w:t>
+      </w:r>
+      <w:r>
+        <w:rPr>
+          <w:rFonts w:hint="eastAsia"/>
+        </w:rPr>
+        <w:t>mysql-server</w:t>
+      </w:r>
+    </w:p>
+    <w:p>
+      <w:r>
+        <w:rPr>
+          <w:rFonts w:hint="eastAsia"/>
+        </w:rPr>
+        <w:t>apt-get</w:t>
+      </w:r>
+      <w:r>
+        <w:t xml:space="preserve"> remove mysql-common</w:t>
+      </w:r>
+    </w:p>
+    <w:p>
+      <w:r>
+        <w:rPr>
+          <w:rFonts w:hint="eastAsia"/>
+        </w:rPr>
+        <w:t>a</w:t>
+      </w:r>
+      <w:r>
+        <w:t>pt-get autoremove mysql-client</w:t>
+      </w:r>
+    </w:p>
+    <w:p>
+      <w:pPr>
+        <w:rPr>
+          <w:rFonts w:hint="eastAsia"/>
+        </w:rPr>
+      </w:pPr>
+      <w:r>
+        <w:rPr>
+          <w:rFonts w:hint="eastAsia"/>
+        </w:rPr>
+        <w:t>清理残留数据</w:t>
+      </w:r>
+    </w:p>
+    <w:p>
+      <w:r>
+        <w:t>dpkg -l|grep ^rc|awk '{print $2}'|xargs dpkg -P</w:t>
+      </w:r>
+    </w:p>
+    <w:p>
+      <w:pPr>
+        <w:rPr>
+          <w:rFonts w:hint="eastAsia"/>
+          <w:color w:val="FF0000"/>
+        </w:rPr>
+      </w:pPr>
+      <w:r>
+        <w:rPr>
+          <w:rFonts w:hint="eastAsia"/>
+          <w:color w:val="FF0000"/>
+          <w:highlight w:val="yellow"/>
+        </w:rPr>
+        <w:t>再安装出错</w:t>
+      </w:r>
+      <w:bookmarkStart w:id="0" w:name="_GoBack"/>
+      <w:bookmarkEnd w:id="0"/>
+    </w:p>
+    <w:p>
+      <w:pPr>
+        <w:pStyle w:val="2"/>
+      </w:pPr>
+      <w:r>
+        <w:rPr>
+          <w:rFonts w:hint="eastAsia"/>
+        </w:rPr>
         <w:t>查看与创建数据库</w:t>
       </w:r>
     </w:p>
@@ -468,8 +623,6 @@
         <w:pStyle w:val="a3"/>
         <w:ind w:left="360" w:firstLineChars="0" w:firstLine="0"/>
       </w:pPr>
-      <w:bookmarkStart w:id="0" w:name="_GoBack"/>
-      <w:bookmarkEnd w:id="0"/>
       <w:r>
         <w:t>alter database test default character set=utf8;</w:t>
       </w:r>
@@ -5348,7 +5501,7 @@
 
 <file path=word/comments.xml><?xml version="1.0" encoding="utf-8"?>
 <w:comments xmlns:wpc="http://schemas.microsoft.com/office/word/2010/wordprocessingCanvas" xmlns:cx="http://schemas.microsoft.com/office/drawing/2014/chartex" xmlns:cx1="http://schemas.microsoft.com/office/drawing/2015/9/8/chartex" xmlns:cx2="http://schemas.microsoft.com/office/drawing/2015/10/21/chartex" xmlns:cx3="http://schemas.microsoft.com/office/drawing/2016/5/9/chartex" xmlns:cx4="http://schemas.microsoft.com/office/drawing/2016/5/10/chartex" xmlns:cx5="http://schemas.microsoft.com/office/drawing/2016/5/11/chartex" xmlns:cx6="http://schemas.microsoft.com/office/drawing/2016/5/12/chartex" xmlns:cx7="http://schemas.microsoft.com/office/drawing/2016/5/13/chartex" xmlns:cx8="http://schemas.microsoft.com/office/drawing/2016/5/14/chartex" xmlns:mc="http://schemas.openxmlformats.org/markup-compatibility/2006" xmlns:aink="http://schemas.microsoft.com/office/drawing/2016/ink" xmlns:am3d="http://schemas.microsoft.com/office/drawing/2017/model3d" xmlns:o="urn:schemas-microsoft-com:office:office" xmlns:r="http://schemas.openxmlformats.org/officeDocument/2006/relationships" xmlns:m="http://schemas.openxmlformats.org/officeDocument/2006/math" xmlns:v="urn:schemas-microsoft-com:vml" xmlns:wp14="http://schemas.microsoft.com/office/word/2010/wordprocessingDrawing" xmlns:wp="http://schemas.openxmlformats.org/drawingml/2006/wordprocessingDrawing" xmlns:w10="urn:schemas-microsoft-com:office:word" xmlns:w="http://schemas.openxmlformats.org/wordprocessingml/2006/main" xmlns:w14="http://schemas.microsoft.com/office/word/2010/wordml" xmlns:w15="http://schemas.microsoft.com/office/word/2012/wordml" xmlns:w16cid="http://schemas.microsoft.com/office/word/2016/wordml/cid" xmlns:w16se="http://schemas.microsoft.com/office/word/2015/wordml/symex" xmlns:wpg="http://schemas.microsoft.com/office/word/2010/wordprocessingGroup" xmlns:wpi="http://schemas.microsoft.com/office/word/2010/wordprocessingInk" xmlns:wne="http://schemas.microsoft.com/office/word/2006/wordml" xmlns:wps="http://schemas.microsoft.com/office/word/2010/wordprocessingShape" mc:Ignorable="w14 w15 w16se w16cid wp14">
-  <w:comment w:id="1" w:author="孤舟一叶" w:date="2017-04-28T14:32:00Z" w:initials="孤舟一叶">
+  <w:comment w:id="1" w:author="孤舟 一叶" w:date="2017-04-28T14:32:00Z" w:initials="孤舟一叶">
     <w:p>
       <w:pPr>
         <w:pStyle w:val="a7"/>
@@ -6439,7 +6592,7 @@
 
 <file path=word/people.xml><?xml version="1.0" encoding="utf-8"?>
 <w15:people xmlns:wpc="http://schemas.microsoft.com/office/word/2010/wordprocessingCanvas" xmlns:cx="http://schemas.microsoft.com/office/drawing/2014/chartex" xmlns:cx1="http://schemas.microsoft.com/office/drawing/2015/9/8/chartex" xmlns:cx2="http://schemas.microsoft.com/office/drawing/2015/10/21/chartex" xmlns:cx3="http://schemas.microsoft.com/office/drawing/2016/5/9/chartex" xmlns:cx4="http://schemas.microsoft.com/office/drawing/2016/5/10/chartex" xmlns:cx5="http://schemas.microsoft.com/office/drawing/2016/5/11/chartex" xmlns:cx6="http://schemas.microsoft.com/office/drawing/2016/5/12/chartex" xmlns:cx7="http://schemas.microsoft.com/office/drawing/2016/5/13/chartex" xmlns:cx8="http://schemas.microsoft.com/office/drawing/2016/5/14/chartex" xmlns:mc="http://schemas.openxmlformats.org/markup-compatibility/2006" xmlns:aink="http://schemas.microsoft.com/office/drawing/2016/ink" xmlns:am3d="http://schemas.microsoft.com/office/drawing/2017/model3d" xmlns:o="urn:schemas-microsoft-com:office:office" xmlns:r="http://schemas.openxmlformats.org/officeDocument/2006/relationships" xmlns:m="http://schemas.openxmlformats.org/officeDocument/2006/math" xmlns:v="urn:schemas-microsoft-com:vml" xmlns:wp14="http://schemas.microsoft.com/office/word/2010/wordprocessingDrawing" xmlns:wp="http://schemas.openxmlformats.org/drawingml/2006/wordprocessingDrawing" xmlns:w10="urn:schemas-microsoft-com:office:word" xmlns:w="http://schemas.openxmlformats.org/wordprocessingml/2006/main" xmlns:w14="http://schemas.microsoft.com/office/word/2010/wordml" xmlns:w15="http://schemas.microsoft.com/office/word/2012/wordml" xmlns:w16cid="http://schemas.microsoft.com/office/word/2016/wordml/cid" xmlns:w16se="http://schemas.microsoft.com/office/word/2015/wordml/symex" xmlns:wpg="http://schemas.microsoft.com/office/word/2010/wordprocessingGroup" xmlns:wpi="http://schemas.microsoft.com/office/word/2010/wordprocessingInk" xmlns:wne="http://schemas.microsoft.com/office/word/2006/wordml" xmlns:wps="http://schemas.microsoft.com/office/word/2010/wordprocessingShape" mc:Ignorable="w14 w15 w16se w16cid wp14">
-  <w15:person w15:author="孤舟一叶">
+  <w15:person w15:author="孤舟 一叶">
     <w15:presenceInfo w15:providerId="Windows Live" w15:userId="19715f01b060d4f3"/>
   </w15:person>
 </w15:people>
@@ -6565,6 +6718,7 @@
     <w:lsdException w:name="HTML Sample" w:semiHidden="1" w:unhideWhenUsed="1"/>
     <w:lsdException w:name="HTML Typewriter" w:semiHidden="1" w:unhideWhenUsed="1"/>
     <w:lsdException w:name="HTML Variable" w:semiHidden="1" w:unhideWhenUsed="1"/>
+    <w:lsdException w:name="Normal Table" w:semiHidden="1" w:unhideWhenUsed="1"/>
     <w:lsdException w:name="annotation subject" w:semiHidden="1" w:unhideWhenUsed="1"/>
     <w:lsdException w:name="No List" w:semiHidden="1" w:unhideWhenUsed="1"/>
     <w:lsdException w:name="Outline List 1" w:semiHidden="1" w:unhideWhenUsed="1"/>
@@ -6608,8 +6762,10 @@
     <w:lsdException w:name="Table Elegant" w:semiHidden="1" w:unhideWhenUsed="1"/>
     <w:lsdException w:name="Table Professional" w:semiHidden="1" w:unhideWhenUsed="1"/>
     <w:lsdException w:name="Table Subtle 1" w:semiHidden="1" w:unhideWhenUsed="1"/>
+    <w:lsdException w:name="Table Subtle 2" w:semiHidden="1" w:unhideWhenUsed="1"/>
     <w:lsdException w:name="Table Web 1" w:semiHidden="1" w:unhideWhenUsed="1"/>
     <w:lsdException w:name="Table Web 2" w:semiHidden="1" w:unhideWhenUsed="1"/>
+    <w:lsdException w:name="Table Web 3" w:semiHidden="1" w:unhideWhenUsed="1"/>
     <w:lsdException w:name="Balloon Text" w:semiHidden="1" w:unhideWhenUsed="1"/>
     <w:lsdException w:name="Table Grid" w:uiPriority="39"/>
     <w:lsdException w:name="Table Theme" w:semiHidden="1" w:unhideWhenUsed="1"/>
